--- a/Brunão/PROJETO TECHFIT G E J.docx
+++ b/Brunão/PROJETO TECHFIT G E J.docx
@@ -365,11 +365,10 @@
           <w:r>
             <w:fldChar w:fldCharType="separate"/>
           </w:r>
-          <w:hyperlink w:anchor="_Toc208414508" w:history="1">
+          <w:hyperlink w:anchor="_Toc210229942" w:history="1">
             <w:r>
               <w:rPr>
                 <w:rStyle w:val="Hyperlink"/>
-                <w:rFonts w:ascii="Times New Roman" w:hAnsi="Times New Roman" w:cs="Times New Roman"/>
                 <w:b/>
                 <w:bCs/>
                 <w:noProof/>
@@ -416,7 +415,7 @@
                 <w:noProof/>
                 <w:webHidden/>
               </w:rPr>
-              <w:instrText xml:space="preserve"> PAGEREF _Toc208414508 \h </w:instrText>
+              <w:instrText xml:space="preserve"> PAGEREF _Toc210229942 \h </w:instrText>
             </w:r>
             <w:r>
               <w:rPr>
@@ -460,7 +459,7 @@
               <w14:ligatures w14:val="standardContextual"/>
             </w:rPr>
           </w:pPr>
-          <w:hyperlink w:anchor="_Toc208414509" w:history="1">
+          <w:hyperlink w:anchor="_Toc210229943" w:history="1">
             <w:r>
               <w:rPr>
                 <w:rStyle w:val="Hyperlink"/>
@@ -490,7 +489,7 @@
                 <w:noProof/>
                 <w:webHidden/>
               </w:rPr>
-              <w:instrText xml:space="preserve"> PAGEREF _Toc208414509 \h </w:instrText>
+              <w:instrText xml:space="preserve"> PAGEREF _Toc210229943 \h </w:instrText>
             </w:r>
             <w:r>
               <w:rPr>
@@ -534,7 +533,7 @@
               <w14:ligatures w14:val="standardContextual"/>
             </w:rPr>
           </w:pPr>
-          <w:hyperlink w:anchor="_Toc208414510" w:history="1">
+          <w:hyperlink w:anchor="_Toc210229944" w:history="1">
             <w:r>
               <w:rPr>
                 <w:rStyle w:val="Hyperlink"/>
@@ -564,7 +563,7 @@
                 <w:noProof/>
                 <w:webHidden/>
               </w:rPr>
-              <w:instrText xml:space="preserve"> PAGEREF _Toc208414510 \h </w:instrText>
+              <w:instrText xml:space="preserve"> PAGEREF _Toc210229944 \h </w:instrText>
             </w:r>
             <w:r>
               <w:rPr>
@@ -608,7 +607,7 @@
               <w14:ligatures w14:val="standardContextual"/>
             </w:rPr>
           </w:pPr>
-          <w:hyperlink w:anchor="_Toc208414511" w:history="1">
+          <w:hyperlink w:anchor="_Toc210229945" w:history="1">
             <w:r>
               <w:rPr>
                 <w:rStyle w:val="Hyperlink"/>
@@ -638,7 +637,7 @@
                 <w:b/>
                 <w:noProof/>
               </w:rPr>
-              <w:t>Documento base</w:t>
+              <w:t>DOCUMENTAÇÃO BASE</w:t>
             </w:r>
             <w:r>
               <w:rPr>
@@ -659,7 +658,7 @@
                 <w:noProof/>
                 <w:webHidden/>
               </w:rPr>
-              <w:instrText xml:space="preserve"> PAGEREF _Toc208414511 \h </w:instrText>
+              <w:instrText xml:space="preserve"> PAGEREF _Toc210229945 \h </w:instrText>
             </w:r>
             <w:r>
               <w:rPr>
@@ -703,7 +702,7 @@
               <w14:ligatures w14:val="standardContextual"/>
             </w:rPr>
           </w:pPr>
-          <w:hyperlink w:anchor="_Toc208414512" w:history="1">
+          <w:hyperlink w:anchor="_Toc210229946" w:history="1">
             <w:r>
               <w:rPr>
                 <w:rStyle w:val="Hyperlink"/>
@@ -733,7 +732,7 @@
                 <w:noProof/>
                 <w:webHidden/>
               </w:rPr>
-              <w:instrText xml:space="preserve"> PAGEREF _Toc208414512 \h </w:instrText>
+              <w:instrText xml:space="preserve"> PAGEREF _Toc210229946 \h </w:instrText>
             </w:r>
             <w:r>
               <w:rPr>
@@ -777,7 +776,7 @@
               <w14:ligatures w14:val="standardContextual"/>
             </w:rPr>
           </w:pPr>
-          <w:hyperlink w:anchor="_Toc208414513" w:history="1">
+          <w:hyperlink w:anchor="_Toc210229947" w:history="1">
             <w:r>
               <w:rPr>
                 <w:rStyle w:val="Hyperlink"/>
@@ -807,7 +806,7 @@
                 <w:noProof/>
                 <w:webHidden/>
               </w:rPr>
-              <w:instrText xml:space="preserve"> PAGEREF _Toc208414513 \h </w:instrText>
+              <w:instrText xml:space="preserve"> PAGEREF _Toc210229947 \h </w:instrText>
             </w:r>
             <w:r>
               <w:rPr>
@@ -851,11 +850,10 @@
               <w14:ligatures w14:val="standardContextual"/>
             </w:rPr>
           </w:pPr>
-          <w:hyperlink w:anchor="_Toc208414514" w:history="1">
+          <w:hyperlink w:anchor="_Toc210229948" w:history="1">
             <w:r>
               <w:rPr>
                 <w:rStyle w:val="Hyperlink"/>
-                <w:rFonts w:ascii="Times New Roman" w:hAnsi="Times New Roman" w:cs="Times New Roman"/>
                 <w:b/>
                 <w:bCs/>
                 <w:noProof/>
@@ -881,7 +879,7 @@
                 <w:b/>
                 <w:noProof/>
               </w:rPr>
-              <w:t>Logotipo empresa</w:t>
+              <w:t>LOGOTIPO TECHFIT</w:t>
             </w:r>
             <w:r>
               <w:rPr>
@@ -902,7 +900,7 @@
                 <w:noProof/>
                 <w:webHidden/>
               </w:rPr>
-              <w:instrText xml:space="preserve"> PAGEREF _Toc208414514 \h </w:instrText>
+              <w:instrText xml:space="preserve"> PAGEREF _Toc210229948 \h </w:instrText>
             </w:r>
             <w:r>
               <w:rPr>
@@ -946,7 +944,7 @@
               <w14:ligatures w14:val="standardContextual"/>
             </w:rPr>
           </w:pPr>
-          <w:hyperlink w:anchor="_Toc208414515" w:history="1">
+          <w:hyperlink w:anchor="_Toc210229949" w:history="1">
             <w:r>
               <w:rPr>
                 <w:rStyle w:val="Hyperlink"/>
@@ -976,7 +974,7 @@
                 <w:b/>
                 <w:noProof/>
               </w:rPr>
-              <w:t>Metodologia ágil</w:t>
+              <w:t>METODOLOGIA ÁGIL</w:t>
             </w:r>
             <w:r>
               <w:rPr>
@@ -997,7 +995,7 @@
                 <w:noProof/>
                 <w:webHidden/>
               </w:rPr>
-              <w:instrText xml:space="preserve"> PAGEREF _Toc208414515 \h </w:instrText>
+              <w:instrText xml:space="preserve"> PAGEREF _Toc210229949 \h </w:instrText>
             </w:r>
             <w:r>
               <w:rPr>
@@ -1041,7 +1039,7 @@
               <w14:ligatures w14:val="standardContextual"/>
             </w:rPr>
           </w:pPr>
-          <w:hyperlink w:anchor="_Toc208414516" w:history="1">
+          <w:hyperlink w:anchor="_Toc210229950" w:history="1">
             <w:r>
               <w:rPr>
                 <w:rStyle w:val="Hyperlink"/>
@@ -1071,7 +1069,7 @@
                 <w:noProof/>
                 <w:webHidden/>
               </w:rPr>
-              <w:instrText xml:space="preserve"> PAGEREF _Toc208414516 \h </w:instrText>
+              <w:instrText xml:space="preserve"> PAGEREF _Toc210229950 \h </w:instrText>
             </w:r>
             <w:r>
               <w:rPr>
@@ -1115,7 +1113,81 @@
               <w14:ligatures w14:val="standardContextual"/>
             </w:rPr>
           </w:pPr>
-          <w:hyperlink w:anchor="_Toc208414517" w:history="1">
+          <w:hyperlink w:anchor="_Toc210229951" w:history="1">
+            <w:r>
+              <w:rPr>
+                <w:rStyle w:val="Hyperlink"/>
+                <w:rFonts w:ascii="Times New Roman" w:hAnsi="Times New Roman" w:cs="Times New Roman"/>
+                <w:i/>
+                <w:iCs/>
+                <w:noProof/>
+              </w:rPr>
+              <w:t>Algumas outras imagens do trello:</w:t>
+            </w:r>
+            <w:r>
+              <w:rPr>
+                <w:noProof/>
+                <w:webHidden/>
+              </w:rPr>
+              <w:tab/>
+            </w:r>
+            <w:r>
+              <w:rPr>
+                <w:noProof/>
+                <w:webHidden/>
+              </w:rPr>
+              <w:fldChar w:fldCharType="begin"/>
+            </w:r>
+            <w:r>
+              <w:rPr>
+                <w:noProof/>
+                <w:webHidden/>
+              </w:rPr>
+              <w:instrText xml:space="preserve"> PAGEREF _Toc210229951 \h </w:instrText>
+            </w:r>
+            <w:r>
+              <w:rPr>
+                <w:noProof/>
+                <w:webHidden/>
+              </w:rPr>
+            </w:r>
+            <w:r>
+              <w:rPr>
+                <w:noProof/>
+                <w:webHidden/>
+              </w:rPr>
+              <w:fldChar w:fldCharType="separate"/>
+            </w:r>
+            <w:r>
+              <w:rPr>
+                <w:noProof/>
+                <w:webHidden/>
+              </w:rPr>
+              <w:t>8</w:t>
+            </w:r>
+            <w:r>
+              <w:rPr>
+                <w:noProof/>
+                <w:webHidden/>
+              </w:rPr>
+              <w:fldChar w:fldCharType="end"/>
+            </w:r>
+          </w:hyperlink>
+        </w:p>
+        <w:p>
+          <w:pPr>
+            <w:pStyle w:val="Sumrio1"/>
+            <w:rPr>
+              <w:rFonts w:eastAsiaTheme="minorEastAsia"/>
+              <w:noProof/>
+              <w:kern w:val="2"/>
+              <w:sz w:val="24"/>
+              <w:szCs w:val="24"/>
+              <w:lang w:eastAsia="pt-BR"/>
+              <w14:ligatures w14:val="standardContextual"/>
+            </w:rPr>
+          </w:pPr>
+          <w:hyperlink w:anchor="_Toc210229952" w:history="1">
             <w:r>
               <w:rPr>
                 <w:rStyle w:val="Hyperlink"/>
@@ -1132,7 +1204,7 @@
                 <w:rFonts w:ascii="Times New Roman" w:hAnsi="Times New Roman" w:cs="Times New Roman"/>
                 <w:noProof/>
               </w:rPr>
-              <w:t>:https://trello.com/invite/b/68c1b22f44af3c00a48d58b1/ATTI6ef08326f72e015d9e46c32cd0e5fb2fF9E77333/projeto-academia-techfit</w:t>
+              <w:t>: TRELLO</w:t>
             </w:r>
             <w:r>
               <w:rPr>
@@ -1153,7 +1225,7 @@
                 <w:noProof/>
                 <w:webHidden/>
               </w:rPr>
-              <w:instrText xml:space="preserve"> PAGEREF _Toc208414517 \h </w:instrText>
+              <w:instrText xml:space="preserve"> PAGEREF _Toc210229952 \h </w:instrText>
             </w:r>
             <w:r>
               <w:rPr>
@@ -1173,7 +1245,327 @@
                 <w:noProof/>
                 <w:webHidden/>
               </w:rPr>
-              <w:t>8</w:t>
+              <w:t>9</w:t>
+            </w:r>
+            <w:r>
+              <w:rPr>
+                <w:noProof/>
+                <w:webHidden/>
+              </w:rPr>
+              <w:fldChar w:fldCharType="end"/>
+            </w:r>
+          </w:hyperlink>
+        </w:p>
+        <w:p>
+          <w:pPr>
+            <w:pStyle w:val="Sumrio1"/>
+            <w:rPr>
+              <w:rFonts w:eastAsiaTheme="minorEastAsia"/>
+              <w:noProof/>
+              <w:kern w:val="2"/>
+              <w:sz w:val="24"/>
+              <w:szCs w:val="24"/>
+              <w:lang w:eastAsia="pt-BR"/>
+              <w14:ligatures w14:val="standardContextual"/>
+            </w:rPr>
+          </w:pPr>
+          <w:hyperlink w:anchor="_Toc210229953" w:history="1">
+            <w:r>
+              <w:rPr>
+                <w:rStyle w:val="Hyperlink"/>
+                <w:rFonts w:ascii="Times New Roman" w:hAnsi="Times New Roman" w:cs="Times New Roman"/>
+                <w:b/>
+                <w:bCs/>
+                <w:i/>
+                <w:iCs/>
+                <w:noProof/>
+              </w:rPr>
+              <w:t>FIGMA</w:t>
+            </w:r>
+            <w:r>
+              <w:rPr>
+                <w:noProof/>
+                <w:webHidden/>
+              </w:rPr>
+              <w:tab/>
+            </w:r>
+            <w:r>
+              <w:rPr>
+                <w:noProof/>
+                <w:webHidden/>
+              </w:rPr>
+              <w:fldChar w:fldCharType="begin"/>
+            </w:r>
+            <w:r>
+              <w:rPr>
+                <w:noProof/>
+                <w:webHidden/>
+              </w:rPr>
+              <w:instrText xml:space="preserve"> PAGEREF _Toc210229953 \h </w:instrText>
+            </w:r>
+            <w:r>
+              <w:rPr>
+                <w:noProof/>
+                <w:webHidden/>
+              </w:rPr>
+            </w:r>
+            <w:r>
+              <w:rPr>
+                <w:noProof/>
+                <w:webHidden/>
+              </w:rPr>
+              <w:fldChar w:fldCharType="separate"/>
+            </w:r>
+            <w:r>
+              <w:rPr>
+                <w:noProof/>
+                <w:webHidden/>
+              </w:rPr>
+              <w:t>9</w:t>
+            </w:r>
+            <w:r>
+              <w:rPr>
+                <w:noProof/>
+                <w:webHidden/>
+              </w:rPr>
+              <w:fldChar w:fldCharType="end"/>
+            </w:r>
+          </w:hyperlink>
+        </w:p>
+        <w:p>
+          <w:pPr>
+            <w:pStyle w:val="Sumrio1"/>
+            <w:rPr>
+              <w:rFonts w:eastAsiaTheme="minorEastAsia"/>
+              <w:noProof/>
+              <w:kern w:val="2"/>
+              <w:sz w:val="24"/>
+              <w:szCs w:val="24"/>
+              <w:lang w:eastAsia="pt-BR"/>
+              <w14:ligatures w14:val="standardContextual"/>
+            </w:rPr>
+          </w:pPr>
+          <w:hyperlink w:anchor="_Toc210229954" w:history="1">
+            <w:r>
+              <w:rPr>
+                <w:rStyle w:val="Hyperlink"/>
+                <w:rFonts w:ascii="Times New Roman" w:hAnsi="Times New Roman" w:cs="Times New Roman"/>
+                <w:b/>
+                <w:noProof/>
+              </w:rPr>
+              <w:t>Link: FIGMA</w:t>
+            </w:r>
+            <w:r>
+              <w:rPr>
+                <w:noProof/>
+                <w:webHidden/>
+              </w:rPr>
+              <w:tab/>
+            </w:r>
+            <w:r>
+              <w:rPr>
+                <w:noProof/>
+                <w:webHidden/>
+              </w:rPr>
+              <w:fldChar w:fldCharType="begin"/>
+            </w:r>
+            <w:r>
+              <w:rPr>
+                <w:noProof/>
+                <w:webHidden/>
+              </w:rPr>
+              <w:instrText xml:space="preserve"> PAGEREF _Toc210229954 \h </w:instrText>
+            </w:r>
+            <w:r>
+              <w:rPr>
+                <w:noProof/>
+                <w:webHidden/>
+              </w:rPr>
+            </w:r>
+            <w:r>
+              <w:rPr>
+                <w:noProof/>
+                <w:webHidden/>
+              </w:rPr>
+              <w:fldChar w:fldCharType="separate"/>
+            </w:r>
+            <w:r>
+              <w:rPr>
+                <w:noProof/>
+                <w:webHidden/>
+              </w:rPr>
+              <w:t>9</w:t>
+            </w:r>
+            <w:r>
+              <w:rPr>
+                <w:noProof/>
+                <w:webHidden/>
+              </w:rPr>
+              <w:fldChar w:fldCharType="end"/>
+            </w:r>
+          </w:hyperlink>
+        </w:p>
+        <w:p>
+          <w:pPr>
+            <w:pStyle w:val="Sumrio1"/>
+            <w:rPr>
+              <w:rFonts w:eastAsiaTheme="minorEastAsia"/>
+              <w:noProof/>
+              <w:kern w:val="2"/>
+              <w:sz w:val="24"/>
+              <w:szCs w:val="24"/>
+              <w:lang w:eastAsia="pt-BR"/>
+              <w14:ligatures w14:val="standardContextual"/>
+            </w:rPr>
+          </w:pPr>
+          <w:hyperlink w:anchor="_Toc210229955" w:history="1">
+            <w:r>
+              <w:rPr>
+                <w:rStyle w:val="Hyperlink"/>
+                <w:rFonts w:ascii="Times New Roman" w:hAnsi="Times New Roman" w:cs="Times New Roman"/>
+                <w:b/>
+                <w:bCs/>
+                <w:noProof/>
+              </w:rPr>
+              <w:t>5.</w:t>
+            </w:r>
+            <w:r>
+              <w:rPr>
+                <w:rFonts w:eastAsiaTheme="minorEastAsia"/>
+                <w:noProof/>
+                <w:kern w:val="2"/>
+                <w:sz w:val="24"/>
+                <w:szCs w:val="24"/>
+                <w:lang w:eastAsia="pt-BR"/>
+                <w14:ligatures w14:val="standardContextual"/>
+              </w:rPr>
+              <w:tab/>
+            </w:r>
+            <w:r>
+              <w:rPr>
+                <w:rStyle w:val="Hyperlink"/>
+                <w:rFonts w:ascii="Times New Roman" w:hAnsi="Times New Roman" w:cs="Times New Roman"/>
+                <w:b/>
+                <w:noProof/>
+              </w:rPr>
+              <w:t>DIAGRAMA</w:t>
+            </w:r>
+            <w:r>
+              <w:rPr>
+                <w:noProof/>
+                <w:webHidden/>
+              </w:rPr>
+              <w:tab/>
+            </w:r>
+            <w:r>
+              <w:rPr>
+                <w:noProof/>
+                <w:webHidden/>
+              </w:rPr>
+              <w:fldChar w:fldCharType="begin"/>
+            </w:r>
+            <w:r>
+              <w:rPr>
+                <w:noProof/>
+                <w:webHidden/>
+              </w:rPr>
+              <w:instrText xml:space="preserve"> PAGEREF _Toc210229955 \h </w:instrText>
+            </w:r>
+            <w:r>
+              <w:rPr>
+                <w:noProof/>
+                <w:webHidden/>
+              </w:rPr>
+            </w:r>
+            <w:r>
+              <w:rPr>
+                <w:noProof/>
+                <w:webHidden/>
+              </w:rPr>
+              <w:fldChar w:fldCharType="separate"/>
+            </w:r>
+            <w:r>
+              <w:rPr>
+                <w:noProof/>
+                <w:webHidden/>
+              </w:rPr>
+              <w:t>9</w:t>
+            </w:r>
+            <w:r>
+              <w:rPr>
+                <w:noProof/>
+                <w:webHidden/>
+              </w:rPr>
+              <w:fldChar w:fldCharType="end"/>
+            </w:r>
+          </w:hyperlink>
+        </w:p>
+        <w:p>
+          <w:pPr>
+            <w:pStyle w:val="Sumrio1"/>
+            <w:rPr>
+              <w:rFonts w:eastAsiaTheme="minorEastAsia"/>
+              <w:noProof/>
+              <w:kern w:val="2"/>
+              <w:sz w:val="24"/>
+              <w:szCs w:val="24"/>
+              <w:lang w:eastAsia="pt-BR"/>
+              <w14:ligatures w14:val="standardContextual"/>
+            </w:rPr>
+          </w:pPr>
+          <w:hyperlink w:anchor="_Toc210229956" w:history="1">
+            <w:r>
+              <w:rPr>
+                <w:rStyle w:val="Hyperlink"/>
+                <w:rFonts w:ascii="Times New Roman" w:hAnsi="Times New Roman" w:cs="Times New Roman"/>
+                <w:b/>
+                <w:bCs/>
+                <w:i/>
+                <w:iCs/>
+                <w:noProof/>
+              </w:rPr>
+              <w:t>DIAGRAMA FLUXOGRAMA</w:t>
+            </w:r>
+            <w:r>
+              <w:rPr>
+                <w:noProof/>
+                <w:webHidden/>
+              </w:rPr>
+              <w:tab/>
+            </w:r>
+            <w:r>
+              <w:rPr>
+                <w:noProof/>
+                <w:webHidden/>
+              </w:rPr>
+              <w:fldChar w:fldCharType="begin"/>
+            </w:r>
+            <w:r>
+              <w:rPr>
+                <w:noProof/>
+                <w:webHidden/>
+              </w:rPr>
+              <w:instrText xml:space="preserve"> PAGEREF _Toc210229956 \h </w:instrText>
+            </w:r>
+            <w:r>
+              <w:rPr>
+                <w:noProof/>
+                <w:webHidden/>
+              </w:rPr>
+            </w:r>
+            <w:r>
+              <w:rPr>
+                <w:noProof/>
+                <w:webHidden/>
+              </w:rPr>
+              <w:fldChar w:fldCharType="separate"/>
+            </w:r>
+            <w:r>
+              <w:rPr>
+                <w:noProof/>
+                <w:webHidden/>
+              </w:rPr>
+              <w:t>9</w:t>
             </w:r>
             <w:r>
               <w:rPr>
@@ -1226,7 +1618,7 @@
       </w:pPr>
       <w:bookmarkStart w:id="0" w:name="_Toc208407488"/>
       <w:bookmarkStart w:id="1" w:name="_Toc208407556"/>
-      <w:bookmarkStart w:id="2" w:name="_Toc208414508"/>
+      <w:bookmarkStart w:id="2" w:name="_Toc210229942"/>
       <w:r>
         <w:rPr>
           <w:rFonts w:ascii="Times New Roman" w:hAnsi="Times New Roman" w:cs="Times New Roman"/>
@@ -1239,7 +1631,6 @@
       </w:r>
       <w:bookmarkEnd w:id="0"/>
       <w:bookmarkEnd w:id="1"/>
-      <w:bookmarkEnd w:id="2"/>
       <w:r>
         <w:rPr>
           <w:rFonts w:ascii="Times New Roman" w:hAnsi="Times New Roman" w:cs="Times New Roman"/>
@@ -1250,6 +1641,7 @@
         </w:rPr>
         <w:t>NTRODUÇÃO</w:t>
       </w:r>
+      <w:bookmarkEnd w:id="2"/>
     </w:p>
     <w:p>
       <w:pPr>
@@ -1311,7 +1703,7 @@
           <w:szCs w:val="28"/>
         </w:rPr>
       </w:pPr>
-      <w:bookmarkStart w:id="3" w:name="_Toc208414509"/>
+      <w:bookmarkStart w:id="3" w:name="_Toc210229943"/>
       <w:r>
         <w:rPr>
           <w:rFonts w:ascii="Times New Roman" w:hAnsi="Times New Roman" w:cs="Times New Roman"/>
@@ -1499,7 +1891,7 @@
           <w:szCs w:val="28"/>
         </w:rPr>
       </w:pPr>
-      <w:bookmarkStart w:id="4" w:name="_Toc208414510"/>
+      <w:bookmarkStart w:id="4" w:name="_Toc210229944"/>
       <w:r>
         <w:rPr>
           <w:rFonts w:ascii="Times New Roman" w:hAnsi="Times New Roman" w:cs="Times New Roman"/>
@@ -1620,7 +2012,7 @@
       </w:pPr>
       <w:bookmarkStart w:id="5" w:name="_Toc208407489"/>
       <w:bookmarkStart w:id="6" w:name="_Toc208407557"/>
-      <w:bookmarkStart w:id="7" w:name="_Toc208414511"/>
+      <w:bookmarkStart w:id="7" w:name="_Toc210229945"/>
       <w:r>
         <w:rPr>
           <w:rFonts w:ascii="Times New Roman" w:hAnsi="Times New Roman" w:cs="Times New Roman"/>
@@ -1633,7 +2025,6 @@
       </w:r>
       <w:bookmarkEnd w:id="5"/>
       <w:bookmarkEnd w:id="6"/>
-      <w:bookmarkEnd w:id="7"/>
       <w:r>
         <w:rPr>
           <w:rFonts w:ascii="Times New Roman" w:hAnsi="Times New Roman" w:cs="Times New Roman"/>
@@ -1644,6 +2035,7 @@
         </w:rPr>
         <w:t>OCUMENTAÇÃO BASE</w:t>
       </w:r>
+      <w:bookmarkEnd w:id="7"/>
     </w:p>
     <w:p/>
     <w:p>
@@ -1695,7 +2087,7 @@
           <w:szCs w:val="28"/>
         </w:rPr>
       </w:pPr>
-      <w:bookmarkStart w:id="8" w:name="_Toc208414512"/>
+      <w:bookmarkStart w:id="8" w:name="_Toc210229946"/>
       <w:r>
         <w:rPr>
           <w:rFonts w:ascii="Times New Roman" w:hAnsi="Times New Roman" w:cs="Times New Roman"/>
@@ -2011,7 +2403,7 @@
           <w:szCs w:val="28"/>
         </w:rPr>
       </w:pPr>
-      <w:bookmarkStart w:id="9" w:name="_Toc208414513"/>
+      <w:bookmarkStart w:id="9" w:name="_Toc210229947"/>
       <w:r>
         <w:rPr>
           <w:rFonts w:ascii="Times New Roman" w:hAnsi="Times New Roman" w:cs="Times New Roman"/>
@@ -2397,7 +2789,7 @@
       </w:pPr>
       <w:bookmarkStart w:id="10" w:name="_Toc208407490"/>
       <w:bookmarkStart w:id="11" w:name="_Toc208407558"/>
-      <w:bookmarkStart w:id="12" w:name="_Toc208414514"/>
+      <w:bookmarkStart w:id="12" w:name="_Toc210229948"/>
       <w:r>
         <w:rPr>
           <w:rFonts w:ascii="Times New Roman" w:hAnsi="Times New Roman" w:cs="Times New Roman"/>
@@ -2410,7 +2802,6 @@
       </w:r>
       <w:bookmarkEnd w:id="10"/>
       <w:bookmarkEnd w:id="11"/>
-      <w:bookmarkEnd w:id="12"/>
       <w:r>
         <w:rPr>
           <w:rFonts w:ascii="Times New Roman" w:hAnsi="Times New Roman" w:cs="Times New Roman"/>
@@ -2421,6 +2812,7 @@
         </w:rPr>
         <w:t>OGOTIPO TECHFIT</w:t>
       </w:r>
+      <w:bookmarkEnd w:id="12"/>
     </w:p>
     <w:p>
       <w:pPr>
@@ -2606,9 +2998,9 @@
           <w:szCs w:val="28"/>
         </w:rPr>
       </w:pPr>
-      <w:bookmarkStart w:id="13" w:name="_Toc208414515"/>
-      <w:bookmarkStart w:id="14" w:name="_Toc208407491"/>
-      <w:bookmarkStart w:id="15" w:name="_Toc208407559"/>
+      <w:bookmarkStart w:id="13" w:name="_Toc208407491"/>
+      <w:bookmarkStart w:id="14" w:name="_Toc208407559"/>
+      <w:bookmarkStart w:id="15" w:name="_Toc210229949"/>
       <w:r>
         <w:rPr>
           <w:rFonts w:ascii="Times New Roman" w:hAnsi="Times New Roman" w:cs="Times New Roman"/>
@@ -2620,8 +3012,6 @@
         <w:lastRenderedPageBreak/>
         <w:t>M</w:t>
       </w:r>
-      <w:bookmarkStart w:id="16" w:name="_Toc208414516"/>
-      <w:bookmarkEnd w:id="13"/>
       <w:r>
         <w:rPr>
           <w:rFonts w:ascii="Times New Roman" w:hAnsi="Times New Roman" w:cs="Times New Roman"/>
@@ -2632,7 +3022,7 @@
         </w:rPr>
         <w:t>ETODOLOGIA ÁGIL</w:t>
       </w:r>
-      <w:bookmarkEnd w:id="16"/>
+      <w:bookmarkEnd w:id="15"/>
     </w:p>
     <w:p/>
     <w:p>
@@ -2648,6 +3038,7 @@
           <w:szCs w:val="28"/>
         </w:rPr>
       </w:pPr>
+      <w:bookmarkStart w:id="16" w:name="_Toc210229950"/>
       <w:r>
         <w:rPr>
           <w:rFonts w:ascii="Times New Roman" w:hAnsi="Times New Roman" w:cs="Times New Roman"/>
@@ -2659,6 +3050,7 @@
         </w:rPr>
         <w:t>TRELLO</w:t>
       </w:r>
+      <w:bookmarkEnd w:id="16"/>
     </w:p>
     <w:p>
       <w:r>
@@ -2978,6 +3370,7 @@
           <w:szCs w:val="28"/>
         </w:rPr>
       </w:pPr>
+      <w:bookmarkStart w:id="17" w:name="_Toc210229951"/>
       <w:r>
         <w:rPr>
           <w:rFonts w:ascii="Times New Roman" w:hAnsi="Times New Roman" w:cs="Times New Roman"/>
@@ -2989,6 +3382,7 @@
         </w:rPr>
         <w:t>Algumas outras imagens do trello:</w:t>
       </w:r>
+      <w:bookmarkEnd w:id="17"/>
     </w:p>
     <w:p>
       <w:pPr>
@@ -3254,7 +3648,7 @@
           <w:szCs w:val="24"/>
         </w:rPr>
       </w:pPr>
-      <w:bookmarkStart w:id="17" w:name="_Toc208414517"/>
+      <w:bookmarkStart w:id="18" w:name="_Toc210229952"/>
       <w:r>
         <w:rPr>
           <w:rFonts w:ascii="Times New Roman" w:hAnsi="Times New Roman" w:cs="Times New Roman"/>
@@ -3275,7 +3669,6 @@
         </w:rPr>
         <w:t>:</w:t>
       </w:r>
-      <w:bookmarkEnd w:id="17"/>
       <w:r>
         <w:rPr>
           <w:rFonts w:ascii="Times New Roman" w:hAnsi="Times New Roman" w:cs="Times New Roman"/>
@@ -3295,6 +3688,7 @@
           </w:rPr>
           <w:t>TRELLO</w:t>
         </w:r>
+        <w:bookmarkEnd w:id="18"/>
       </w:hyperlink>
       <w:r>
         <w:rPr>
@@ -3322,6 +3716,7 @@
           <w:szCs w:val="28"/>
         </w:rPr>
       </w:pPr>
+      <w:bookmarkStart w:id="19" w:name="_Toc210229953"/>
       <w:r>
         <w:rPr>
           <w:rFonts w:ascii="Times New Roman" w:hAnsi="Times New Roman" w:cs="Times New Roman"/>
@@ -3348,6 +3743,7 @@
         </w:rPr>
         <w:t>IGMA</w:t>
       </w:r>
+      <w:bookmarkEnd w:id="19"/>
     </w:p>
     <w:p>
       <w:pPr>
@@ -3395,6 +3791,7 @@
           <w:szCs w:val="24"/>
         </w:rPr>
       </w:pPr>
+      <w:bookmarkStart w:id="20" w:name="_Toc210229954"/>
       <w:r>
         <w:rPr>
           <w:rFonts w:ascii="Times New Roman" w:hAnsi="Times New Roman" w:cs="Times New Roman"/>
@@ -3436,6 +3833,7 @@
           </w:rPr>
           <w:t>FIGMA</w:t>
         </w:r>
+        <w:bookmarkEnd w:id="20"/>
       </w:hyperlink>
       <w:r>
         <w:rPr>
@@ -3447,8 +3845,8 @@
         </w:rPr>
         <w:t xml:space="preserve"> </w:t>
       </w:r>
+      <w:bookmarkEnd w:id="13"/>
       <w:bookmarkEnd w:id="14"/>
-      <w:bookmarkEnd w:id="15"/>
     </w:p>
     <w:p/>
     <w:p>
@@ -3467,6 +3865,7 @@
           <w:szCs w:val="28"/>
         </w:rPr>
       </w:pPr>
+      <w:bookmarkStart w:id="21" w:name="_Toc210229955"/>
       <w:r>
         <w:rPr>
           <w:rFonts w:ascii="Times New Roman" w:hAnsi="Times New Roman" w:cs="Times New Roman"/>
@@ -3477,6 +3876,7 @@
         </w:rPr>
         <w:t>DIAGRAMA</w:t>
       </w:r>
+      <w:bookmarkEnd w:id="21"/>
     </w:p>
     <w:p/>
     <w:p>
@@ -3493,6 +3893,7 @@
           <w:szCs w:val="28"/>
         </w:rPr>
       </w:pPr>
+      <w:bookmarkStart w:id="22" w:name="_Toc210229956"/>
       <w:r>
         <w:rPr>
           <w:rFonts w:ascii="Times New Roman" w:hAnsi="Times New Roman" w:cs="Times New Roman"/>
@@ -3506,6 +3907,7 @@
         </w:rPr>
         <w:t>DIAGRAMA FLUXOGRAMA</w:t>
       </w:r>
+      <w:bookmarkEnd w:id="22"/>
     </w:p>
     <w:p>
       <w:pPr>
